--- a/2_Planning_the_software_development_process/2.1_Planning_iterations_of_software_development.docx
+++ b/2_Planning_the_software_development_process/2.1_Planning_iterations_of_software_development.docx
@@ -18,107 +18,7 @@
     </w:p>
     <w:p>
       <w:r>
-        <w:t>З метою забезпечення для вимог таких рекомендацій IEEE-стандарту, як</w:t>
-      </w:r>
-    </w:p>
-    <w:p>
-      <w:r>
-        <w:t>необхідність, корисність при експлуатації, здійсненність функціональних вимог до ПП,</w:t>
-      </w:r>
-    </w:p>
-    <w:p>
-      <w:r>
-        <w:t>визначте функціональні пріоритети, які будуть використані при плануванні ітерацій</w:t>
-      </w:r>
-    </w:p>
-    <w:p>
-      <w:r>
-        <w:t>розробки ПП.</w:t>
-      </w:r>
-    </w:p>
-    <w:p>
-      <w:r>
-        <w:t>При створенні пріоритетів необхідно врахувати:</w:t>
-      </w:r>
-    </w:p>
-    <w:p>
-      <w:r>
-        <w:t>− сценарні залежності між прецедентами, до яких належать функції, на основі аналізу</w:t>
-      </w:r>
-    </w:p>
-    <w:p>
-      <w:r>
-        <w:t>пунктів передумов початку роботи прецедентів, вказаних в описі сценаріїв роботи</w:t>
-      </w:r>
-    </w:p>
-    <w:p>
-      <w:r>
-        <w:t>прецедентів;</w:t>
-      </w:r>
-    </w:p>
-    <w:p>
-      <w:r>
-        <w:t>− вплив роботи прецеденту, до якого належить функція, на досягнення мети ПП,</w:t>
-      </w:r>
-    </w:p>
-    <w:p>
-      <w:r>
-        <w:t>наприклад у відсотках, на основі аналізу пунктів гарантій успіху, вказаних в описі сценаріїв</w:t>
-      </w:r>
-    </w:p>
-    <w:p>
-      <w:r>
-        <w:t>роботи прецедентів.</w:t>
-      </w:r>
-    </w:p>
-    <w:p>
-      <w:r>
-        <w:t>Сценарні залежності будуть перетворені у відповідні функціональні залежності.</w:t>
-      </w:r>
-    </w:p>
-    <w:p>
-      <w:r>
-        <w:t>Вплив роботи прецеденту буде поширено на всі підлеглі функції ієрархії.</w:t>
-      </w:r>
-    </w:p>
-    <w:p>
-      <w:r>
-        <w:t>При визначенні пріоритетів рекомендується використовувати наступні позначки:</w:t>
-      </w:r>
-    </w:p>
-    <w:p>
-      <w:r>
-        <w:t>− M (Must) – функція повинна бути реалізованою у перших ітераціях за будь-яких</w:t>
-      </w:r>
-    </w:p>
-    <w:p>
-      <w:r>
-        <w:t>обставин;</w:t>
-      </w:r>
-    </w:p>
-    <w:p>
-      <w:r>
-        <w:t>− S (Should) – функція повинна бути реалізованої у перших ітераціях, якщо це взагалі</w:t>
-      </w:r>
-    </w:p>
-    <w:p>
-      <w:r>
-        <w:t>можливо;</w:t>
-      </w:r>
-    </w:p>
-    <w:p>
-      <w:r>
-        <w:t>− C (Could) – функція може бути реалізованої, якщо це не вплине негативно на</w:t>
-      </w:r>
-    </w:p>
-    <w:p>
-      <w:r>
-        <w:t>строки розробки;</w:t>
-      </w:r>
-    </w:p>
-    <w:p>
-      <w:r>
-        <w:t>− W (Want) – функція може бути реалізованої у наступних ітераціях</w:t>
+        <w:t xml:space="preserve">З метою забезпечення для вимог таких рекомендацій IEEE-стандарту, </w:t>
       </w:r>
       <w:r>
         <w:rPr>
@@ -127,7 +27,107 @@
         <w:t xml:space="preserve"> </w:t>
       </w:r>
       <w:r>
-        <w:t>.</w:t>
+        <w:t>як</w:t>
+      </w:r>
+    </w:p>
+    <w:p>
+      <w:r>
+        <w:t>необхідність, корисність при експлуатації, здійсненність функціональних вимог до ПП,</w:t>
+      </w:r>
+    </w:p>
+    <w:p>
+      <w:r>
+        <w:t>визначте функціональні пріоритети, які будуть використані при плануванні ітерацій</w:t>
+      </w:r>
+    </w:p>
+    <w:p>
+      <w:r>
+        <w:t>розробки ПП.</w:t>
+      </w:r>
+    </w:p>
+    <w:p>
+      <w:r>
+        <w:t>При створенні пріоритетів необхідно врахувати:</w:t>
+      </w:r>
+    </w:p>
+    <w:p>
+      <w:r>
+        <w:t>− сценарні залежності між прецедентами, до яких належать функції, на основі аналізу</w:t>
+      </w:r>
+    </w:p>
+    <w:p>
+      <w:r>
+        <w:t>пунктів передумов початку роботи прецедентів, вказаних в описі сценаріїв роботи</w:t>
+      </w:r>
+    </w:p>
+    <w:p>
+      <w:r>
+        <w:t>прецедентів;</w:t>
+      </w:r>
+    </w:p>
+    <w:p>
+      <w:r>
+        <w:t>− вплив роботи прецеденту, до якого належить функція, на досягнення мети ПП,</w:t>
+      </w:r>
+    </w:p>
+    <w:p>
+      <w:r>
+        <w:t>наприклад у відсотках, на основі аналізу пунктів гарантій успіху, вказаних в описі сценаріїв</w:t>
+      </w:r>
+    </w:p>
+    <w:p>
+      <w:r>
+        <w:t>роботи прецедентів.</w:t>
+      </w:r>
+    </w:p>
+    <w:p>
+      <w:r>
+        <w:t>Сценарні залежності будуть перетворені у відповідні функціональні залежності.</w:t>
+      </w:r>
+    </w:p>
+    <w:p>
+      <w:r>
+        <w:t>Вплив роботи прецеденту буде поширено на всі підлеглі функції ієрархії.</w:t>
+      </w:r>
+    </w:p>
+    <w:p>
+      <w:r>
+        <w:t>При визначенні пріоритетів рекомендується використовувати наступні позначки:</w:t>
+      </w:r>
+    </w:p>
+    <w:p>
+      <w:r>
+        <w:t>− M (Must) – функція повинна бути реалізованою у перших ітераціях за будь-яких</w:t>
+      </w:r>
+    </w:p>
+    <w:p>
+      <w:r>
+        <w:t>обставин;</w:t>
+      </w:r>
+    </w:p>
+    <w:p>
+      <w:r>
+        <w:t>− S (Should) – функція повинна бути реалізованої у перших ітераціях, якщо це взагалі</w:t>
+      </w:r>
+    </w:p>
+    <w:p>
+      <w:r>
+        <w:t>можливо;</w:t>
+      </w:r>
+    </w:p>
+    <w:p>
+      <w:r>
+        <w:t>− C (Could) – функція може бути реалізованої, якщо це не вплине негативно на</w:t>
+      </w:r>
+    </w:p>
+    <w:p>
+      <w:r>
+        <w:t>строки розробки;</w:t>
+      </w:r>
+    </w:p>
+    <w:p>
+      <w:r>
+        <w:t>− W (Want) – функція може бути реалізованої у наступних ітераціях.</w:t>
       </w:r>
     </w:p>
     <w:p/>
@@ -138,7 +138,7 @@
         </w:rPr>
         <w:lastRenderedPageBreak/>
         <w:drawing>
-          <wp:inline distT="0" distB="0" distL="0" distR="0" wp14:anchorId="539F7505" wp14:editId="27593362">
+          <wp:inline distT="0" distB="0" distL="0" distR="0" wp14:anchorId="38189F4F" wp14:editId="23A45CE9">
             <wp:extent cx="5937885" cy="2948305"/>
             <wp:effectExtent l="0" t="0" r="5715" b="4445"/>
             <wp:docPr id="1" name="Рисунок 1"/>
